--- a/Chapter 13 - Drag and Drop/Phase 1/CheatSheet.docx
+++ b/Chapter 13 - Drag and Drop/Phase 1/CheatSheet.docx
@@ -2,7 +2,2087 @@
 <file path=word/document.xml><?xml version="1.0" encoding="utf-8"?>
 <w:document xmlns:ve="http://schemas.openxmlformats.org/markup-compatibility/2006" xmlns:o="urn:schemas-microsoft-com:office:office" xmlns:r="http://schemas.openxmlformats.org/officeDocument/2006/relationships" xmlns:m="http://schemas.openxmlformats.org/officeDocument/2006/math" xmlns:v="urn:schemas-microsoft-com:vml" xmlns:wp="http://schemas.openxmlformats.org/drawingml/2006/wordprocessingDrawing" xmlns:w10="urn:schemas-microsoft-com:office:word" xmlns:w="http://schemas.openxmlformats.org/wordprocessingml/2006/main" xmlns:wne="http://schemas.microsoft.com/office/word/2006/wordml">
   <w:body>
+    <w:p>
+      <w:pPr>
+        <w:pStyle w:val="Heading1"/>
+      </w:pPr>
+      <w:r>
+        <w:t>Drag and Drop</w:t>
+      </w:r>
+    </w:p>
+    <w:p>
+      <w:pPr>
+        <w:pStyle w:val="Heading2"/>
+      </w:pPr>
+      <w:r>
+        <w:t>Lesson 1: Dragging and dropping</w:t>
+      </w:r>
+    </w:p>
+    <w:p>
+      <w:r>
+        <w:t>Shown below is the HTML code and CSS style that will be used as a base for this lesson</w:t>
+      </w:r>
+    </w:p>
+    <w:p>
+      <w:r>
+        <w:t>HTML:</w:t>
+      </w:r>
+    </w:p>
+    <w:p>
+      <w:r>
+        <w:rPr>
+          <w:noProof/>
+        </w:rPr>
+        <w:drawing>
+          <wp:inline distT="0" distB="0" distL="0" distR="0">
+            <wp:extent cx="5944428" cy="2250219"/>
+            <wp:effectExtent l="19050" t="0" r="0" b="0"/>
+            <wp:docPr id="4" name="Picture 4"/>
+            <wp:cNvGraphicFramePr>
+              <a:graphicFrameLocks xmlns:a="http://schemas.openxmlformats.org/drawingml/2006/main" noChangeAspect="1"/>
+            </wp:cNvGraphicFramePr>
+            <a:graphic xmlns:a="http://schemas.openxmlformats.org/drawingml/2006/main">
+              <a:graphicData uri="http://schemas.openxmlformats.org/drawingml/2006/picture">
+                <pic:pic xmlns:pic="http://schemas.openxmlformats.org/drawingml/2006/picture">
+                  <pic:nvPicPr>
+                    <pic:cNvPr id="0" name="Picture 4"/>
+                    <pic:cNvPicPr>
+                      <a:picLocks noChangeAspect="1" noChangeArrowheads="1"/>
+                    </pic:cNvPicPr>
+                  </pic:nvPicPr>
+                  <pic:blipFill>
+                    <a:blip r:embed="rId5" cstate="print"/>
+                    <a:srcRect/>
+                    <a:stretch>
+                      <a:fillRect/>
+                    </a:stretch>
+                  </pic:blipFill>
+                  <pic:spPr bwMode="auto">
+                    <a:xfrm>
+                      <a:off x="0" y="0"/>
+                      <a:ext cx="5943600" cy="2249906"/>
+                    </a:xfrm>
+                    <a:prstGeom prst="rect">
+                      <a:avLst/>
+                    </a:prstGeom>
+                    <a:noFill/>
+                    <a:ln w="9525">
+                      <a:noFill/>
+                      <a:miter lim="800000"/>
+                      <a:headEnd/>
+                      <a:tailEnd/>
+                    </a:ln>
+                  </pic:spPr>
+                </pic:pic>
+              </a:graphicData>
+            </a:graphic>
+          </wp:inline>
+        </w:drawing>
+      </w:r>
+    </w:p>
+    <w:p>
+      <w:r>
+        <w:t>CSS:</w:t>
+      </w:r>
+    </w:p>
+    <w:p>
+      <w:r>
+        <w:rPr>
+          <w:noProof/>
+        </w:rPr>
+        <w:drawing>
+          <wp:inline distT="0" distB="0" distL="0" distR="0">
+            <wp:extent cx="5872867" cy="3315694"/>
+            <wp:effectExtent l="19050" t="0" r="0" b="0"/>
+            <wp:docPr id="7" name="Picture 7"/>
+            <wp:cNvGraphicFramePr>
+              <a:graphicFrameLocks xmlns:a="http://schemas.openxmlformats.org/drawingml/2006/main" noChangeAspect="1"/>
+            </wp:cNvGraphicFramePr>
+            <a:graphic xmlns:a="http://schemas.openxmlformats.org/drawingml/2006/main">
+              <a:graphicData uri="http://schemas.openxmlformats.org/drawingml/2006/picture">
+                <pic:pic xmlns:pic="http://schemas.openxmlformats.org/drawingml/2006/picture">
+                  <pic:nvPicPr>
+                    <pic:cNvPr id="0" name="Picture 7"/>
+                    <pic:cNvPicPr>
+                      <a:picLocks noChangeAspect="1" noChangeArrowheads="1"/>
+                    </pic:cNvPicPr>
+                  </pic:nvPicPr>
+                  <pic:blipFill>
+                    <a:blip r:embed="rId6" cstate="print"/>
+                    <a:srcRect/>
+                    <a:stretch>
+                      <a:fillRect/>
+                    </a:stretch>
+                  </pic:blipFill>
+                  <pic:spPr bwMode="auto">
+                    <a:xfrm>
+                      <a:off x="0" y="0"/>
+                      <a:ext cx="5876290" cy="3317627"/>
+                    </a:xfrm>
+                    <a:prstGeom prst="rect">
+                      <a:avLst/>
+                    </a:prstGeom>
+                    <a:noFill/>
+                    <a:ln w="9525">
+                      <a:noFill/>
+                      <a:miter lim="800000"/>
+                      <a:headEnd/>
+                      <a:tailEnd/>
+                    </a:ln>
+                  </pic:spPr>
+                </pic:pic>
+              </a:graphicData>
+            </a:graphic>
+          </wp:inline>
+        </w:drawing>
+      </w:r>
+      <w:r>
+        <w:rPr>
+          <w:noProof/>
+        </w:rPr>
+        <w:drawing>
+          <wp:inline distT="0" distB="0" distL="0" distR="0">
+            <wp:extent cx="5883910" cy="572770"/>
+            <wp:effectExtent l="19050" t="0" r="2540" b="0"/>
+            <wp:docPr id="10" name="Picture 10"/>
+            <wp:cNvGraphicFramePr>
+              <a:graphicFrameLocks xmlns:a="http://schemas.openxmlformats.org/drawingml/2006/main" noChangeAspect="1"/>
+            </wp:cNvGraphicFramePr>
+            <a:graphic xmlns:a="http://schemas.openxmlformats.org/drawingml/2006/main">
+              <a:graphicData uri="http://schemas.openxmlformats.org/drawingml/2006/picture">
+                <pic:pic xmlns:pic="http://schemas.openxmlformats.org/drawingml/2006/picture">
+                  <pic:nvPicPr>
+                    <pic:cNvPr id="0" name="Picture 10"/>
+                    <pic:cNvPicPr>
+                      <a:picLocks noChangeAspect="1" noChangeArrowheads="1"/>
+                    </pic:cNvPicPr>
+                  </pic:nvPicPr>
+                  <pic:blipFill>
+                    <a:blip r:embed="rId7" cstate="print"/>
+                    <a:srcRect/>
+                    <a:stretch>
+                      <a:fillRect/>
+                    </a:stretch>
+                  </pic:blipFill>
+                  <pic:spPr bwMode="auto">
+                    <a:xfrm>
+                      <a:off x="0" y="0"/>
+                      <a:ext cx="5883910" cy="572770"/>
+                    </a:xfrm>
+                    <a:prstGeom prst="rect">
+                      <a:avLst/>
+                    </a:prstGeom>
+                    <a:noFill/>
+                    <a:ln w="9525">
+                      <a:noFill/>
+                      <a:miter lim="800000"/>
+                      <a:headEnd/>
+                      <a:tailEnd/>
+                    </a:ln>
+                  </pic:spPr>
+                </pic:pic>
+              </a:graphicData>
+            </a:graphic>
+          </wp:inline>
+        </w:drawing>
+      </w:r>
+    </w:p>
+    <w:p>
+      <w:r>
+        <w:lastRenderedPageBreak/>
+        <w:t>Resulting Page:</w:t>
+      </w:r>
+    </w:p>
+    <w:p>
+      <w:r>
+        <w:rPr>
+          <w:noProof/>
+        </w:rPr>
+        <w:drawing>
+          <wp:inline distT="0" distB="0" distL="0" distR="0">
+            <wp:extent cx="5944428" cy="3363402"/>
+            <wp:effectExtent l="19050" t="0" r="0" b="0"/>
+            <wp:docPr id="13" name="Picture 13"/>
+            <wp:cNvGraphicFramePr>
+              <a:graphicFrameLocks xmlns:a="http://schemas.openxmlformats.org/drawingml/2006/main" noChangeAspect="1"/>
+            </wp:cNvGraphicFramePr>
+            <a:graphic xmlns:a="http://schemas.openxmlformats.org/drawingml/2006/main">
+              <a:graphicData uri="http://schemas.openxmlformats.org/drawingml/2006/picture">
+                <pic:pic xmlns:pic="http://schemas.openxmlformats.org/drawingml/2006/picture">
+                  <pic:nvPicPr>
+                    <pic:cNvPr id="0" name="Picture 13"/>
+                    <pic:cNvPicPr>
+                      <a:picLocks noChangeAspect="1" noChangeArrowheads="1"/>
+                    </pic:cNvPicPr>
+                  </pic:nvPicPr>
+                  <pic:blipFill>
+                    <a:blip r:embed="rId8" cstate="print"/>
+                    <a:srcRect/>
+                    <a:stretch>
+                      <a:fillRect/>
+                    </a:stretch>
+                  </pic:blipFill>
+                  <pic:spPr bwMode="auto">
+                    <a:xfrm>
+                      <a:off x="0" y="0"/>
+                      <a:ext cx="5943600" cy="3362934"/>
+                    </a:xfrm>
+                    <a:prstGeom prst="rect">
+                      <a:avLst/>
+                    </a:prstGeom>
+                    <a:noFill/>
+                    <a:ln w="9525">
+                      <a:noFill/>
+                      <a:miter lim="800000"/>
+                      <a:headEnd/>
+                      <a:tailEnd/>
+                    </a:ln>
+                  </pic:spPr>
+                </pic:pic>
+              </a:graphicData>
+            </a:graphic>
+          </wp:inline>
+        </w:drawing>
+      </w:r>
+    </w:p>
+    <w:p>
+      <w:r>
+        <w:t xml:space="preserve">JSFiddle: </w:t>
+      </w:r>
+      <w:r>
+        <w:t>https://jsfiddle.net/pn5cd92q/</w:t>
+      </w:r>
+      <w:r>
+        <w:t xml:space="preserve"> (Trying to drag any element in the JsFiddle doesn't work yet</w:t>
+      </w:r>
+    </w:p>
+    <w:p>
+      <w:r>
+        <w:t>)</w:t>
+      </w:r>
+    </w:p>
+    <w:p>
+      <w:pPr>
+        <w:pStyle w:val="Heading3"/>
+      </w:pPr>
+      <w:r>
+        <w:t>Dragging</w:t>
+      </w:r>
+    </w:p>
+    <w:p>
+      <w:r>
+        <w:t xml:space="preserve">To specify to the browser that an element can be dragged, use the </w:t>
+      </w:r>
+      <w:r>
+        <w:rPr>
+          <w:i/>
+        </w:rPr>
+        <w:t>draggable</w:t>
+      </w:r>
+      <w:r>
+        <w:t xml:space="preserve"> attribute, which has three valid values: </w:t>
+      </w:r>
+      <w:r>
+        <w:rPr>
+          <w:i/>
+          <w:iCs/>
+        </w:rPr>
+        <w:t>true</w:t>
+      </w:r>
+      <w:r>
+        <w:t xml:space="preserve">, </w:t>
+      </w:r>
+      <w:r>
+        <w:rPr>
+          <w:i/>
+          <w:iCs/>
+        </w:rPr>
+        <w:t>false</w:t>
+      </w:r>
+      <w:r>
+        <w:t xml:space="preserve">, and </w:t>
+      </w:r>
+      <w:r>
+        <w:rPr>
+          <w:i/>
+          <w:iCs/>
+        </w:rPr>
+        <w:t>auto</w:t>
+      </w:r>
+      <w:r>
+        <w:t>.</w:t>
+      </w:r>
+    </w:p>
+    <w:p>
+      <w:r>
+        <w:rPr>
+          <w:b/>
+        </w:rPr>
+        <w:t>Note</w:t>
+      </w:r>
+      <w:r>
+        <w:t xml:space="preserve">: </w:t>
+      </w:r>
+      <w:r>
+        <w:t>For most browsers, the auto setting is the default, which means that the browser decides whether the element should be draggable.</w:t>
+      </w:r>
+    </w:p>
+    <w:p>
+      <w:r>
+        <w:t>Modifying the example above gives us the following result</w:t>
+      </w:r>
+    </w:p>
+    <w:p>
+      <w:r>
+        <w:t>HTML (bolded parts are additions):</w:t>
+      </w:r>
+    </w:p>
+    <w:p>
+      <w:r>
+        <w:rPr>
+          <w:noProof/>
+        </w:rPr>
+        <w:drawing>
+          <wp:inline distT="0" distB="0" distL="0" distR="0">
+            <wp:extent cx="5934680" cy="548640"/>
+            <wp:effectExtent l="19050" t="0" r="8920" b="0"/>
+            <wp:docPr id="16" name="Picture 16"/>
+            <wp:cNvGraphicFramePr>
+              <a:graphicFrameLocks xmlns:a="http://schemas.openxmlformats.org/drawingml/2006/main" noChangeAspect="1"/>
+            </wp:cNvGraphicFramePr>
+            <a:graphic xmlns:a="http://schemas.openxmlformats.org/drawingml/2006/main">
+              <a:graphicData uri="http://schemas.openxmlformats.org/drawingml/2006/picture">
+                <pic:pic xmlns:pic="http://schemas.openxmlformats.org/drawingml/2006/picture">
+                  <pic:nvPicPr>
+                    <pic:cNvPr id="0" name="Picture 16"/>
+                    <pic:cNvPicPr>
+                      <a:picLocks noChangeAspect="1" noChangeArrowheads="1"/>
+                    </pic:cNvPicPr>
+                  </pic:nvPicPr>
+                  <pic:blipFill>
+                    <a:blip r:embed="rId9" cstate="print"/>
+                    <a:srcRect/>
+                    <a:stretch>
+                      <a:fillRect/>
+                    </a:stretch>
+                  </pic:blipFill>
+                  <pic:spPr bwMode="auto">
+                    <a:xfrm>
+                      <a:off x="0" y="0"/>
+                      <a:ext cx="5943600" cy="549465"/>
+                    </a:xfrm>
+                    <a:prstGeom prst="rect">
+                      <a:avLst/>
+                    </a:prstGeom>
+                    <a:noFill/>
+                    <a:ln w="9525">
+                      <a:noFill/>
+                      <a:miter lim="800000"/>
+                      <a:headEnd/>
+                      <a:tailEnd/>
+                    </a:ln>
+                  </pic:spPr>
+                </pic:pic>
+              </a:graphicData>
+            </a:graphic>
+          </wp:inline>
+        </w:drawing>
+      </w:r>
+      <w:r>
+        <w:t xml:space="preserve"> </w:t>
+      </w:r>
+      <w:r>
+        <w:rPr>
+          <w:noProof/>
+        </w:rPr>
+        <w:drawing>
+          <wp:inline distT="0" distB="0" distL="0" distR="0">
+            <wp:extent cx="5419974" cy="1097280"/>
+            <wp:effectExtent l="19050" t="0" r="9276" b="0"/>
+            <wp:docPr id="19" name="Picture 19"/>
+            <wp:cNvGraphicFramePr>
+              <a:graphicFrameLocks xmlns:a="http://schemas.openxmlformats.org/drawingml/2006/main" noChangeAspect="1"/>
+            </wp:cNvGraphicFramePr>
+            <a:graphic xmlns:a="http://schemas.openxmlformats.org/drawingml/2006/main">
+              <a:graphicData uri="http://schemas.openxmlformats.org/drawingml/2006/picture">
+                <pic:pic xmlns:pic="http://schemas.openxmlformats.org/drawingml/2006/picture">
+                  <pic:nvPicPr>
+                    <pic:cNvPr id="0" name="Picture 19"/>
+                    <pic:cNvPicPr>
+                      <a:picLocks noChangeAspect="1" noChangeArrowheads="1"/>
+                    </pic:cNvPicPr>
+                  </pic:nvPicPr>
+                  <pic:blipFill>
+                    <a:blip r:embed="rId10" cstate="print"/>
+                    <a:srcRect/>
+                    <a:stretch>
+                      <a:fillRect/>
+                    </a:stretch>
+                  </pic:blipFill>
+                  <pic:spPr bwMode="auto">
+                    <a:xfrm>
+                      <a:off x="0" y="0"/>
+                      <a:ext cx="5422900" cy="1097872"/>
+                    </a:xfrm>
+                    <a:prstGeom prst="rect">
+                      <a:avLst/>
+                    </a:prstGeom>
+                    <a:noFill/>
+                    <a:ln w="9525">
+                      <a:noFill/>
+                      <a:miter lim="800000"/>
+                      <a:headEnd/>
+                      <a:tailEnd/>
+                    </a:ln>
+                  </pic:spPr>
+                </pic:pic>
+              </a:graphicData>
+            </a:graphic>
+          </wp:inline>
+        </w:drawing>
+      </w:r>
+    </w:p>
+    <w:p>
+      <w:r>
+        <w:lastRenderedPageBreak/>
+        <w:t>Resulting page:</w:t>
+      </w:r>
+    </w:p>
+    <w:p>
+      <w:r>
+        <w:rPr>
+          <w:noProof/>
+        </w:rPr>
+        <w:drawing>
+          <wp:inline distT="0" distB="0" distL="0" distR="0">
+            <wp:extent cx="5939030" cy="4214192"/>
+            <wp:effectExtent l="19050" t="0" r="4570" b="0"/>
+            <wp:docPr id="22" name="Picture 22"/>
+            <wp:cNvGraphicFramePr>
+              <a:graphicFrameLocks xmlns:a="http://schemas.openxmlformats.org/drawingml/2006/main" noChangeAspect="1"/>
+            </wp:cNvGraphicFramePr>
+            <a:graphic xmlns:a="http://schemas.openxmlformats.org/drawingml/2006/main">
+              <a:graphicData uri="http://schemas.openxmlformats.org/drawingml/2006/picture">
+                <pic:pic xmlns:pic="http://schemas.openxmlformats.org/drawingml/2006/picture">
+                  <pic:nvPicPr>
+                    <pic:cNvPr id="0" name="Picture 22"/>
+                    <pic:cNvPicPr>
+                      <a:picLocks noChangeAspect="1" noChangeArrowheads="1"/>
+                    </pic:cNvPicPr>
+                  </pic:nvPicPr>
+                  <pic:blipFill>
+                    <a:blip r:embed="rId11" cstate="print"/>
+                    <a:srcRect/>
+                    <a:stretch>
+                      <a:fillRect/>
+                    </a:stretch>
+                  </pic:blipFill>
+                  <pic:spPr bwMode="auto">
+                    <a:xfrm>
+                      <a:off x="0" y="0"/>
+                      <a:ext cx="5943600" cy="4217434"/>
+                    </a:xfrm>
+                    <a:prstGeom prst="rect">
+                      <a:avLst/>
+                    </a:prstGeom>
+                    <a:noFill/>
+                    <a:ln w="9525">
+                      <a:noFill/>
+                      <a:miter lim="800000"/>
+                      <a:headEnd/>
+                      <a:tailEnd/>
+                    </a:ln>
+                  </pic:spPr>
+                </pic:pic>
+              </a:graphicData>
+            </a:graphic>
+          </wp:inline>
+        </w:drawing>
+      </w:r>
+    </w:p>
+    <w:p>
+      <w:r>
+        <w:t xml:space="preserve">JsFiddle: </w:t>
+      </w:r>
+      <w:r>
+        <w:t>https://jsfiddle.net/pn5cd92q/1/</w:t>
+      </w:r>
+    </w:p>
+    <w:p>
+      <w:pPr>
+        <w:pStyle w:val="Heading3"/>
+      </w:pPr>
+      <w:r>
+        <w:t>Understanding drag events</w:t>
+      </w:r>
+    </w:p>
+    <w:p>
+      <w:r>
+        <w:t>When dragging and dropping, there are events that are based on the dragged element</w:t>
+      </w:r>
+      <w:r>
+        <w:t>(dragstart, drag, dragend)</w:t>
+      </w:r>
+      <w:r>
+        <w:t>, and events that are based on the drop target</w:t>
+      </w:r>
+      <w:r>
+        <w:t xml:space="preserve"> (dragenter, dragover, dragleave, drop)</w:t>
+      </w:r>
+    </w:p>
+    <w:p>
+      <w:pPr>
+        <w:pStyle w:val="Heading3"/>
+      </w:pPr>
+      <w:r>
+        <w:t>Dragging events</w:t>
+      </w:r>
+    </w:p>
+    <w:p>
+      <w:r>
+        <w:t>When dragging, t</w:t>
+      </w:r>
+      <w:r>
+        <w:t xml:space="preserve">he following events are based on the </w:t>
+      </w:r>
+      <w:r>
+        <w:t>dragged element</w:t>
+      </w:r>
+    </w:p>
+    <w:p>
+      <w:pPr>
+        <w:pStyle w:val="ListParagraph"/>
+        <w:numPr>
+          <w:ilvl w:val="0"/>
+          <w:numId w:val="8"/>
+        </w:numPr>
+      </w:pPr>
+      <w:r>
+        <w:rPr>
+          <w:b/>
+          <w:bCs/>
+        </w:rPr>
+        <w:t xml:space="preserve">dragstart </w:t>
+      </w:r>
+      <w:r>
+        <w:t>Triggers when the drag is started</w:t>
+      </w:r>
+    </w:p>
+    <w:p>
+      <w:pPr>
+        <w:pStyle w:val="ListParagraph"/>
+        <w:numPr>
+          <w:ilvl w:val="0"/>
+          <w:numId w:val="8"/>
+        </w:numPr>
+      </w:pPr>
+      <w:r>
+        <w:rPr>
+          <w:b/>
+          <w:bCs/>
+        </w:rPr>
+        <w:t xml:space="preserve">drag </w:t>
+      </w:r>
+      <w:r>
+        <w:t>Triggers continuously as the element is being dragged</w:t>
+      </w:r>
+    </w:p>
+    <w:p>
+      <w:pPr>
+        <w:pStyle w:val="ListParagraph"/>
+        <w:numPr>
+          <w:ilvl w:val="0"/>
+          <w:numId w:val="8"/>
+        </w:numPr>
+      </w:pPr>
+      <w:r>
+        <w:rPr>
+          <w:b/>
+          <w:bCs/>
+        </w:rPr>
+        <w:t xml:space="preserve">dragend </w:t>
+      </w:r>
+      <w:r>
+        <w:t>Triggers when the drag is finished</w:t>
+      </w:r>
+    </w:p>
+    <w:p>
+      <w:r>
+        <w:t xml:space="preserve">The following </w:t>
+      </w:r>
+      <w:r>
+        <w:t>shows the use of the drag-start and dragend events to change the style of the item being dragged until the dragging ends</w:t>
+      </w:r>
+      <w:r>
+        <w:t>.</w:t>
+      </w:r>
+    </w:p>
     <w:p/>
+    <w:p/>
+    <w:p>
+      <w:r>
+        <w:lastRenderedPageBreak/>
+        <w:t>Javascript:</w:t>
+      </w:r>
+    </w:p>
+    <w:p>
+      <w:r>
+        <w:rPr>
+          <w:noProof/>
+        </w:rPr>
+        <w:drawing>
+          <wp:inline distT="0" distB="0" distL="0" distR="0">
+            <wp:extent cx="5292421" cy="1749099"/>
+            <wp:effectExtent l="19050" t="0" r="3479" b="0"/>
+            <wp:docPr id="25" name="Picture 25"/>
+            <wp:cNvGraphicFramePr>
+              <a:graphicFrameLocks xmlns:a="http://schemas.openxmlformats.org/drawingml/2006/main" noChangeAspect="1"/>
+            </wp:cNvGraphicFramePr>
+            <a:graphic xmlns:a="http://schemas.openxmlformats.org/drawingml/2006/main">
+              <a:graphicData uri="http://schemas.openxmlformats.org/drawingml/2006/picture">
+                <pic:pic xmlns:pic="http://schemas.openxmlformats.org/drawingml/2006/picture">
+                  <pic:nvPicPr>
+                    <pic:cNvPr id="0" name="Picture 25"/>
+                    <pic:cNvPicPr>
+                      <a:picLocks noChangeAspect="1" noChangeArrowheads="1"/>
+                    </pic:cNvPicPr>
+                  </pic:nvPicPr>
+                  <pic:blipFill>
+                    <a:blip r:embed="rId12" cstate="print"/>
+                    <a:srcRect/>
+                    <a:stretch>
+                      <a:fillRect/>
+                    </a:stretch>
+                  </pic:blipFill>
+                  <pic:spPr bwMode="auto">
+                    <a:xfrm>
+                      <a:off x="0" y="0"/>
+                      <a:ext cx="5293734" cy="1749533"/>
+                    </a:xfrm>
+                    <a:prstGeom prst="rect">
+                      <a:avLst/>
+                    </a:prstGeom>
+                    <a:noFill/>
+                    <a:ln w="9525">
+                      <a:noFill/>
+                      <a:miter lim="800000"/>
+                      <a:headEnd/>
+                      <a:tailEnd/>
+                    </a:ln>
+                  </pic:spPr>
+                </pic:pic>
+              </a:graphicData>
+            </a:graphic>
+          </wp:inline>
+        </w:drawing>
+      </w:r>
+    </w:p>
+    <w:p>
+      <w:r>
+        <w:t>CSS:</w:t>
+      </w:r>
+    </w:p>
+    <w:p>
+      <w:r>
+        <w:rPr>
+          <w:noProof/>
+        </w:rPr>
+        <w:drawing>
+          <wp:inline distT="0" distB="0" distL="0" distR="0">
+            <wp:extent cx="4409827" cy="476540"/>
+            <wp:effectExtent l="19050" t="0" r="0" b="0"/>
+            <wp:docPr id="28" name="Picture 28"/>
+            <wp:cNvGraphicFramePr>
+              <a:graphicFrameLocks xmlns:a="http://schemas.openxmlformats.org/drawingml/2006/main" noChangeAspect="1"/>
+            </wp:cNvGraphicFramePr>
+            <a:graphic xmlns:a="http://schemas.openxmlformats.org/drawingml/2006/main">
+              <a:graphicData uri="http://schemas.openxmlformats.org/drawingml/2006/picture">
+                <pic:pic xmlns:pic="http://schemas.openxmlformats.org/drawingml/2006/picture">
+                  <pic:nvPicPr>
+                    <pic:cNvPr id="0" name="Picture 28"/>
+                    <pic:cNvPicPr>
+                      <a:picLocks noChangeAspect="1" noChangeArrowheads="1"/>
+                    </pic:cNvPicPr>
+                  </pic:nvPicPr>
+                  <pic:blipFill>
+                    <a:blip r:embed="rId13" cstate="print"/>
+                    <a:srcRect/>
+                    <a:stretch>
+                      <a:fillRect/>
+                    </a:stretch>
+                  </pic:blipFill>
+                  <pic:spPr bwMode="auto">
+                    <a:xfrm>
+                      <a:off x="0" y="0"/>
+                      <a:ext cx="4412395" cy="476817"/>
+                    </a:xfrm>
+                    <a:prstGeom prst="rect">
+                      <a:avLst/>
+                    </a:prstGeom>
+                    <a:noFill/>
+                    <a:ln w="9525">
+                      <a:noFill/>
+                      <a:miter lim="800000"/>
+                      <a:headEnd/>
+                      <a:tailEnd/>
+                    </a:ln>
+                  </pic:spPr>
+                </pic:pic>
+              </a:graphicData>
+            </a:graphic>
+          </wp:inline>
+        </w:drawing>
+      </w:r>
+    </w:p>
+    <w:p>
+      <w:r>
+        <w:t xml:space="preserve">JsFiddle: </w:t>
+      </w:r>
+      <w:r>
+        <w:t>https://jsfiddle.net/pn5cd92q/2/</w:t>
+      </w:r>
+      <w:r>
+        <w:t xml:space="preserve"> (</w:t>
+      </w:r>
+      <w:r>
+        <w:t>the background of the dragged item changes to yellow until the dragging stops</w:t>
+      </w:r>
+      <w:r>
+        <w:t>)</w:t>
+      </w:r>
+    </w:p>
+    <w:p>
+      <w:pPr>
+        <w:pStyle w:val="Heading3"/>
+      </w:pPr>
+      <w:r>
+        <w:t>Dropping</w:t>
+      </w:r>
+    </w:p>
+    <w:p>
+      <w:r>
+        <w:t>After dragging, the drop must be made operational. The following events are based on the drop target.</w:t>
+      </w:r>
+    </w:p>
+    <w:p>
+      <w:pPr>
+        <w:pStyle w:val="ListParagraph"/>
+        <w:numPr>
+          <w:ilvl w:val="0"/>
+          <w:numId w:val="8"/>
+        </w:numPr>
+      </w:pPr>
+      <w:r>
+        <w:rPr>
+          <w:b/>
+          <w:bCs/>
+        </w:rPr>
+        <w:t xml:space="preserve">dragenter </w:t>
+      </w:r>
+      <w:r>
+        <w:t>Triggers when the drag enters a drop zone</w:t>
+      </w:r>
+    </w:p>
+    <w:p>
+      <w:pPr>
+        <w:pStyle w:val="ListParagraph"/>
+        <w:numPr>
+          <w:ilvl w:val="0"/>
+          <w:numId w:val="8"/>
+        </w:numPr>
+      </w:pPr>
+      <w:r>
+        <w:rPr>
+          <w:b/>
+          <w:bCs/>
+        </w:rPr>
+        <w:t xml:space="preserve">dragover </w:t>
+      </w:r>
+      <w:r>
+        <w:t>Triggers continuously as the element is dragged over the drop zone</w:t>
+      </w:r>
+    </w:p>
+    <w:p>
+      <w:pPr>
+        <w:pStyle w:val="ListParagraph"/>
+        <w:numPr>
+          <w:ilvl w:val="0"/>
+          <w:numId w:val="8"/>
+        </w:numPr>
+      </w:pPr>
+      <w:r>
+        <w:rPr>
+          <w:b/>
+          <w:bCs/>
+        </w:rPr>
+        <w:t xml:space="preserve">dragleave </w:t>
+      </w:r>
+      <w:r>
+        <w:t>Triggers when the dragged item leaves a drop zone</w:t>
+      </w:r>
+    </w:p>
+    <w:p>
+      <w:pPr>
+        <w:pStyle w:val="ListParagraph"/>
+        <w:numPr>
+          <w:ilvl w:val="0"/>
+          <w:numId w:val="8"/>
+        </w:numPr>
+      </w:pPr>
+      <w:r>
+        <w:rPr>
+          <w:b/>
+          <w:bCs/>
+        </w:rPr>
+        <w:t xml:space="preserve">drop </w:t>
+      </w:r>
+      <w:r>
+        <w:t>Triggers when the dragged item is dropped</w:t>
+      </w:r>
+    </w:p>
+    <w:p>
+      <w:r>
+        <w:rPr>
+          <w:b/>
+        </w:rPr>
+        <w:t>Note</w:t>
+      </w:r>
+      <w:r>
+        <w:t xml:space="preserve">: </w:t>
+      </w:r>
+      <w:r>
+        <w:rPr>
+          <w:i/>
+        </w:rPr>
+        <w:t>dragenter</w:t>
+      </w:r>
+      <w:r>
+        <w:t xml:space="preserve"> and </w:t>
+      </w:r>
+      <w:r>
+        <w:rPr>
+          <w:i/>
+        </w:rPr>
+        <w:t>dragover</w:t>
+      </w:r>
+      <w:r>
+        <w:t xml:space="preserve"> events def</w:t>
+      </w:r>
+      <w:r>
+        <w:t xml:space="preserve">ault to rejecting dragged items, </w:t>
+      </w:r>
+      <w:r>
+        <w:t>which is why you can’t currently drop an item</w:t>
+      </w:r>
+      <w:r>
+        <w:t>.</w:t>
+      </w:r>
+    </w:p>
+    <w:p>
+      <w:r>
+        <w:t>Also note that t</w:t>
+      </w:r>
+      <w:r>
+        <w:t xml:space="preserve">he </w:t>
+      </w:r>
+      <w:r>
+        <w:rPr>
+          <w:i/>
+        </w:rPr>
+        <w:t>drop event</w:t>
+      </w:r>
+      <w:r>
+        <w:t xml:space="preserve"> removes the dropped item from the document object model (DOM) and then adds it back to the DOM at the drop zone location</w:t>
+      </w:r>
+      <w:r>
+        <w:t>.</w:t>
+      </w:r>
+    </w:p>
+    <w:p>
+      <w:r>
+        <w:t>The following code subscribes to the dragenter, dragover, and drop events.</w:t>
+      </w:r>
+    </w:p>
+    <w:p>
+      <w:r>
+        <w:t>Javascript:</w:t>
+      </w:r>
+    </w:p>
+    <w:p>
+      <w:r>
+        <w:rPr>
+          <w:noProof/>
+        </w:rPr>
+        <w:lastRenderedPageBreak/>
+        <w:drawing>
+          <wp:inline distT="0" distB="0" distL="0" distR="0">
+            <wp:extent cx="4537047" cy="4204252"/>
+            <wp:effectExtent l="19050" t="0" r="0" b="0"/>
+            <wp:docPr id="31" name="Picture 31"/>
+            <wp:cNvGraphicFramePr>
+              <a:graphicFrameLocks xmlns:a="http://schemas.openxmlformats.org/drawingml/2006/main" noChangeAspect="1"/>
+            </wp:cNvGraphicFramePr>
+            <a:graphic xmlns:a="http://schemas.openxmlformats.org/drawingml/2006/main">
+              <a:graphicData uri="http://schemas.openxmlformats.org/drawingml/2006/picture">
+                <pic:pic xmlns:pic="http://schemas.openxmlformats.org/drawingml/2006/picture">
+                  <pic:nvPicPr>
+                    <pic:cNvPr id="0" name="Picture 31"/>
+                    <pic:cNvPicPr>
+                      <a:picLocks noChangeAspect="1" noChangeArrowheads="1"/>
+                    </pic:cNvPicPr>
+                  </pic:nvPicPr>
+                  <pic:blipFill>
+                    <a:blip r:embed="rId14" cstate="print"/>
+                    <a:srcRect/>
+                    <a:stretch>
+                      <a:fillRect/>
+                    </a:stretch>
+                  </pic:blipFill>
+                  <pic:spPr bwMode="auto">
+                    <a:xfrm>
+                      <a:off x="0" y="0"/>
+                      <a:ext cx="4539488" cy="4206514"/>
+                    </a:xfrm>
+                    <a:prstGeom prst="rect">
+                      <a:avLst/>
+                    </a:prstGeom>
+                    <a:noFill/>
+                    <a:ln w="9525">
+                      <a:noFill/>
+                      <a:miter lim="800000"/>
+                      <a:headEnd/>
+                      <a:tailEnd/>
+                    </a:ln>
+                  </pic:spPr>
+                </pic:pic>
+              </a:graphicData>
+            </a:graphic>
+          </wp:inline>
+        </w:drawing>
+      </w:r>
+    </w:p>
+    <w:p>
+      <w:r>
+        <w:rPr>
+          <w:b/>
+        </w:rPr>
+        <w:t>NOTE</w:t>
+      </w:r>
+      <w:r>
+        <w:t xml:space="preserve">: </w:t>
+      </w:r>
+      <w:r>
+        <w:t xml:space="preserve">Notice that </w:t>
+      </w:r>
+      <w:r>
+        <w:rPr>
+          <w:i/>
+        </w:rPr>
+        <w:t>dragenter</w:t>
+      </w:r>
+      <w:r>
+        <w:t xml:space="preserve"> and </w:t>
+      </w:r>
+      <w:r>
+        <w:rPr>
+          <w:i/>
+        </w:rPr>
+        <w:t>dragover</w:t>
+      </w:r>
+      <w:r>
+        <w:t xml:space="preserve"> call the same </w:t>
+      </w:r>
+      <w:r>
+        <w:rPr>
+          <w:i/>
+        </w:rPr>
+        <w:t>preventDefault</w:t>
+      </w:r>
+      <w:r>
+        <w:t xml:space="preserve"> function, which prevents the rejection of the dragged items</w:t>
+      </w:r>
+    </w:p>
+    <w:p>
+      <w:r>
+        <w:t>Resulting page:</w:t>
+      </w:r>
+    </w:p>
+    <w:p>
+      <w:r>
+        <w:rPr>
+          <w:noProof/>
+        </w:rPr>
+        <w:drawing>
+          <wp:inline distT="0" distB="0" distL="0" distR="0">
+            <wp:extent cx="4493537" cy="2480807"/>
+            <wp:effectExtent l="19050" t="0" r="2263" b="0"/>
+            <wp:docPr id="34" name="Picture 34"/>
+            <wp:cNvGraphicFramePr>
+              <a:graphicFrameLocks xmlns:a="http://schemas.openxmlformats.org/drawingml/2006/main" noChangeAspect="1"/>
+            </wp:cNvGraphicFramePr>
+            <a:graphic xmlns:a="http://schemas.openxmlformats.org/drawingml/2006/main">
+              <a:graphicData uri="http://schemas.openxmlformats.org/drawingml/2006/picture">
+                <pic:pic xmlns:pic="http://schemas.openxmlformats.org/drawingml/2006/picture">
+                  <pic:nvPicPr>
+                    <pic:cNvPr id="0" name="Picture 34"/>
+                    <pic:cNvPicPr>
+                      <a:picLocks noChangeAspect="1" noChangeArrowheads="1"/>
+                    </pic:cNvPicPr>
+                  </pic:nvPicPr>
+                  <pic:blipFill>
+                    <a:blip r:embed="rId15" cstate="print"/>
+                    <a:srcRect/>
+                    <a:stretch>
+                      <a:fillRect/>
+                    </a:stretch>
+                  </pic:blipFill>
+                  <pic:spPr bwMode="auto">
+                    <a:xfrm>
+                      <a:off x="0" y="0"/>
+                      <a:ext cx="4492911" cy="2480461"/>
+                    </a:xfrm>
+                    <a:prstGeom prst="rect">
+                      <a:avLst/>
+                    </a:prstGeom>
+                    <a:noFill/>
+                    <a:ln w="9525">
+                      <a:noFill/>
+                      <a:miter lim="800000"/>
+                      <a:headEnd/>
+                      <a:tailEnd/>
+                    </a:ln>
+                  </pic:spPr>
+                </pic:pic>
+              </a:graphicData>
+            </a:graphic>
+          </wp:inline>
+        </w:drawing>
+      </w:r>
+    </w:p>
+    <w:p>
+      <w:r>
+        <w:t xml:space="preserve">JSFiddle: </w:t>
+      </w:r>
+      <w:r>
+        <w:t>https://jsfiddle.net/pn5cd92q/3/</w:t>
+      </w:r>
+      <w:r>
+        <w:t xml:space="preserve"> </w:t>
+      </w:r>
+    </w:p>
+    <w:p>
+      <w:pPr>
+        <w:pStyle w:val="Heading3"/>
+      </w:pPr>
+      <w:r>
+        <w:lastRenderedPageBreak/>
+        <w:t>Using the DataTransfer object</w:t>
+      </w:r>
+    </w:p>
+    <w:p>
+      <w:r>
+        <w:t>We</w:t>
+      </w:r>
+      <w:r>
+        <w:t xml:space="preserve"> can also use the DataTransfer object to pass data from the dragstart event to the drop event</w:t>
+      </w:r>
+      <w:r>
+        <w:t xml:space="preserve"> (</w:t>
+      </w:r>
+      <w:r>
+        <w:t xml:space="preserve">NO </w:t>
+      </w:r>
+      <w:r>
+        <w:t>need to create a global variable to reference the item being dragged</w:t>
+      </w:r>
+      <w:r>
+        <w:t xml:space="preserve"> anymore)</w:t>
+      </w:r>
+      <w:r>
+        <w:t>.</w:t>
+      </w:r>
+    </w:p>
+    <w:p>
+      <w:r>
+        <w:t xml:space="preserve">Using the </w:t>
+      </w:r>
+      <w:r>
+        <w:rPr>
+          <w:i/>
+        </w:rPr>
+        <w:t>DataTransfer</w:t>
+      </w:r>
+      <w:r>
+        <w:t xml:space="preserve"> object, we can </w:t>
+      </w:r>
+      <w:r>
+        <w:t xml:space="preserve">pass any data to the </w:t>
+      </w:r>
+      <w:r>
+        <w:rPr>
+          <w:i/>
+        </w:rPr>
+        <w:t>drop</w:t>
+      </w:r>
+      <w:r>
+        <w:t xml:space="preserve"> event as long as it can be represented as a </w:t>
+      </w:r>
+      <w:r>
+        <w:rPr>
+          <w:b/>
+        </w:rPr>
+        <w:t>string</w:t>
+      </w:r>
+      <w:r>
+        <w:t xml:space="preserve"> or </w:t>
+      </w:r>
+      <w:r>
+        <w:rPr>
+          <w:b/>
+        </w:rPr>
+        <w:t>URL</w:t>
+      </w:r>
+      <w:r>
+        <w:rPr>
+          <w:b/>
+        </w:rPr>
+        <w:t xml:space="preserve">. </w:t>
+      </w:r>
+    </w:p>
+    <w:p>
+      <w:r>
+        <w:rPr>
+          <w:noProof/>
+        </w:rPr>
+        <w:drawing>
+          <wp:inline distT="0" distB="0" distL="0" distR="0">
+            <wp:extent cx="4807392" cy="1457378"/>
+            <wp:effectExtent l="19050" t="0" r="0" b="0"/>
+            <wp:docPr id="37" name="Picture 37"/>
+            <wp:cNvGraphicFramePr>
+              <a:graphicFrameLocks xmlns:a="http://schemas.openxmlformats.org/drawingml/2006/main" noChangeAspect="1"/>
+            </wp:cNvGraphicFramePr>
+            <a:graphic xmlns:a="http://schemas.openxmlformats.org/drawingml/2006/main">
+              <a:graphicData uri="http://schemas.openxmlformats.org/drawingml/2006/picture">
+                <pic:pic xmlns:pic="http://schemas.openxmlformats.org/drawingml/2006/picture">
+                  <pic:nvPicPr>
+                    <pic:cNvPr id="0" name="Picture 37"/>
+                    <pic:cNvPicPr>
+                      <a:picLocks noChangeAspect="1" noChangeArrowheads="1"/>
+                    </pic:cNvPicPr>
+                  </pic:nvPicPr>
+                  <pic:blipFill>
+                    <a:blip r:embed="rId16" cstate="print"/>
+                    <a:srcRect/>
+                    <a:stretch>
+                      <a:fillRect/>
+                    </a:stretch>
+                  </pic:blipFill>
+                  <pic:spPr bwMode="auto">
+                    <a:xfrm>
+                      <a:off x="0" y="0"/>
+                      <a:ext cx="4810491" cy="1458317"/>
+                    </a:xfrm>
+                    <a:prstGeom prst="rect">
+                      <a:avLst/>
+                    </a:prstGeom>
+                    <a:noFill/>
+                    <a:ln w="9525">
+                      <a:noFill/>
+                      <a:miter lim="800000"/>
+                      <a:headEnd/>
+                      <a:tailEnd/>
+                    </a:ln>
+                  </pic:spPr>
+                </pic:pic>
+              </a:graphicData>
+            </a:graphic>
+          </wp:inline>
+        </w:drawing>
+      </w:r>
+    </w:p>
+    <w:p>
+      <w:r>
+        <w:t>The DataTransfer object has the following members.</w:t>
+      </w:r>
+    </w:p>
+    <w:p>
+      <w:r>
+        <w:rPr>
+          <w:noProof/>
+        </w:rPr>
+        <w:drawing>
+          <wp:inline distT="0" distB="0" distL="0" distR="0">
+            <wp:extent cx="4107677" cy="1638410"/>
+            <wp:effectExtent l="19050" t="0" r="7123" b="0"/>
+            <wp:docPr id="40" name="Picture 40"/>
+            <wp:cNvGraphicFramePr>
+              <a:graphicFrameLocks xmlns:a="http://schemas.openxmlformats.org/drawingml/2006/main" noChangeAspect="1"/>
+            </wp:cNvGraphicFramePr>
+            <a:graphic xmlns:a="http://schemas.openxmlformats.org/drawingml/2006/main">
+              <a:graphicData uri="http://schemas.openxmlformats.org/drawingml/2006/picture">
+                <pic:pic xmlns:pic="http://schemas.openxmlformats.org/drawingml/2006/picture">
+                  <pic:nvPicPr>
+                    <pic:cNvPr id="0" name="Picture 40"/>
+                    <pic:cNvPicPr>
+                      <a:picLocks noChangeAspect="1" noChangeArrowheads="1"/>
+                    </pic:cNvPicPr>
+                  </pic:nvPicPr>
+                  <pic:blipFill>
+                    <a:blip r:embed="rId17" cstate="print"/>
+                    <a:srcRect/>
+                    <a:stretch>
+                      <a:fillRect/>
+                    </a:stretch>
+                  </pic:blipFill>
+                  <pic:spPr bwMode="auto">
+                    <a:xfrm>
+                      <a:off x="0" y="0"/>
+                      <a:ext cx="4107286" cy="1638254"/>
+                    </a:xfrm>
+                    <a:prstGeom prst="rect">
+                      <a:avLst/>
+                    </a:prstGeom>
+                    <a:noFill/>
+                    <a:ln w="9525">
+                      <a:noFill/>
+                      <a:miter lim="800000"/>
+                      <a:headEnd/>
+                      <a:tailEnd/>
+                    </a:ln>
+                  </pic:spPr>
+                </pic:pic>
+              </a:graphicData>
+            </a:graphic>
+          </wp:inline>
+        </w:drawing>
+      </w:r>
+    </w:p>
+    <w:p>
+      <w:r>
+        <w:t>Example below</w:t>
+      </w:r>
+    </w:p>
+    <w:p>
+      <w:r>
+        <w:t>HTML:</w:t>
+      </w:r>
+    </w:p>
+    <w:p>
+      <w:r>
+        <w:rPr>
+          <w:noProof/>
+        </w:rPr>
+        <w:drawing>
+          <wp:inline distT="0" distB="0" distL="0" distR="0">
+            <wp:extent cx="4408346" cy="2544418"/>
+            <wp:effectExtent l="19050" t="0" r="0" b="0"/>
+            <wp:docPr id="43" name="Picture 43"/>
+            <wp:cNvGraphicFramePr>
+              <a:graphicFrameLocks xmlns:a="http://schemas.openxmlformats.org/drawingml/2006/main" noChangeAspect="1"/>
+            </wp:cNvGraphicFramePr>
+            <a:graphic xmlns:a="http://schemas.openxmlformats.org/drawingml/2006/main">
+              <a:graphicData uri="http://schemas.openxmlformats.org/drawingml/2006/picture">
+                <pic:pic xmlns:pic="http://schemas.openxmlformats.org/drawingml/2006/picture">
+                  <pic:nvPicPr>
+                    <pic:cNvPr id="0" name="Picture 43"/>
+                    <pic:cNvPicPr>
+                      <a:picLocks noChangeAspect="1" noChangeArrowheads="1"/>
+                    </pic:cNvPicPr>
+                  </pic:nvPicPr>
+                  <pic:blipFill>
+                    <a:blip r:embed="rId18" cstate="print"/>
+                    <a:srcRect/>
+                    <a:stretch>
+                      <a:fillRect/>
+                    </a:stretch>
+                  </pic:blipFill>
+                  <pic:spPr bwMode="auto">
+                    <a:xfrm>
+                      <a:off x="0" y="0"/>
+                      <a:ext cx="4417578" cy="2549746"/>
+                    </a:xfrm>
+                    <a:prstGeom prst="rect">
+                      <a:avLst/>
+                    </a:prstGeom>
+                    <a:noFill/>
+                    <a:ln w="9525">
+                      <a:noFill/>
+                      <a:miter lim="800000"/>
+                      <a:headEnd/>
+                      <a:tailEnd/>
+                    </a:ln>
+                  </pic:spPr>
+                </pic:pic>
+              </a:graphicData>
+            </a:graphic>
+          </wp:inline>
+        </w:drawing>
+      </w:r>
+    </w:p>
+    <w:p/>
+    <w:p>
+      <w:r>
+        <w:t>Javascript:</w:t>
+      </w:r>
+    </w:p>
+    <w:p>
+      <w:r>
+        <w:rPr>
+          <w:noProof/>
+        </w:rPr>
+        <w:drawing>
+          <wp:inline distT="0" distB="0" distL="0" distR="0">
+            <wp:extent cx="4958467" cy="1198467"/>
+            <wp:effectExtent l="19050" t="0" r="0" b="0"/>
+            <wp:docPr id="46" name="Picture 46"/>
+            <wp:cNvGraphicFramePr>
+              <a:graphicFrameLocks xmlns:a="http://schemas.openxmlformats.org/drawingml/2006/main" noChangeAspect="1"/>
+            </wp:cNvGraphicFramePr>
+            <a:graphic xmlns:a="http://schemas.openxmlformats.org/drawingml/2006/main">
+              <a:graphicData uri="http://schemas.openxmlformats.org/drawingml/2006/picture">
+                <pic:pic xmlns:pic="http://schemas.openxmlformats.org/drawingml/2006/picture">
+                  <pic:nvPicPr>
+                    <pic:cNvPr id="0" name="Picture 46"/>
+                    <pic:cNvPicPr>
+                      <a:picLocks noChangeAspect="1" noChangeArrowheads="1"/>
+                    </pic:cNvPicPr>
+                  </pic:nvPicPr>
+                  <pic:blipFill>
+                    <a:blip r:embed="rId19" cstate="print"/>
+                    <a:srcRect/>
+                    <a:stretch>
+                      <a:fillRect/>
+                    </a:stretch>
+                  </pic:blipFill>
+                  <pic:spPr bwMode="auto">
+                    <a:xfrm>
+                      <a:off x="0" y="0"/>
+                      <a:ext cx="4957776" cy="1198300"/>
+                    </a:xfrm>
+                    <a:prstGeom prst="rect">
+                      <a:avLst/>
+                    </a:prstGeom>
+                    <a:noFill/>
+                    <a:ln w="9525">
+                      <a:noFill/>
+                      <a:miter lim="800000"/>
+                      <a:headEnd/>
+                      <a:tailEnd/>
+                    </a:ln>
+                  </pic:spPr>
+                </pic:pic>
+              </a:graphicData>
+            </a:graphic>
+          </wp:inline>
+        </w:drawing>
+      </w:r>
+    </w:p>
+    <w:p>
+      <w:r>
+        <w:rPr>
+          <w:noProof/>
+        </w:rPr>
+        <w:drawing>
+          <wp:inline distT="0" distB="0" distL="0" distR="0">
+            <wp:extent cx="4497291" cy="2674301"/>
+            <wp:effectExtent l="19050" t="0" r="0" b="0"/>
+            <wp:docPr id="49" name="Picture 49"/>
+            <wp:cNvGraphicFramePr>
+              <a:graphicFrameLocks xmlns:a="http://schemas.openxmlformats.org/drawingml/2006/main" noChangeAspect="1"/>
+            </wp:cNvGraphicFramePr>
+            <a:graphic xmlns:a="http://schemas.openxmlformats.org/drawingml/2006/main">
+              <a:graphicData uri="http://schemas.openxmlformats.org/drawingml/2006/picture">
+                <pic:pic xmlns:pic="http://schemas.openxmlformats.org/drawingml/2006/picture">
+                  <pic:nvPicPr>
+                    <pic:cNvPr id="0" name="Picture 49"/>
+                    <pic:cNvPicPr>
+                      <a:picLocks noChangeAspect="1" noChangeArrowheads="1"/>
+                    </pic:cNvPicPr>
+                  </pic:nvPicPr>
+                  <pic:blipFill>
+                    <a:blip r:embed="rId20" cstate="print"/>
+                    <a:srcRect/>
+                    <a:stretch>
+                      <a:fillRect/>
+                    </a:stretch>
+                  </pic:blipFill>
+                  <pic:spPr bwMode="auto">
+                    <a:xfrm>
+                      <a:off x="0" y="0"/>
+                      <a:ext cx="4497646" cy="2674512"/>
+                    </a:xfrm>
+                    <a:prstGeom prst="rect">
+                      <a:avLst/>
+                    </a:prstGeom>
+                    <a:noFill/>
+                    <a:ln w="9525">
+                      <a:noFill/>
+                      <a:miter lim="800000"/>
+                      <a:headEnd/>
+                      <a:tailEnd/>
+                    </a:ln>
+                  </pic:spPr>
+                </pic:pic>
+              </a:graphicData>
+            </a:graphic>
+          </wp:inline>
+        </w:drawing>
+      </w:r>
+    </w:p>
+    <w:p>
+      <w:r>
+        <w:t>Resulting page:</w:t>
+      </w:r>
+    </w:p>
+    <w:p>
+      <w:r>
+        <w:rPr>
+          <w:noProof/>
+        </w:rPr>
+        <w:drawing>
+          <wp:inline distT="0" distB="0" distL="0" distR="0">
+            <wp:extent cx="4568853" cy="2726652"/>
+            <wp:effectExtent l="19050" t="0" r="3147" b="0"/>
+            <wp:docPr id="2" name="Picture 55"/>
+            <wp:cNvGraphicFramePr>
+              <a:graphicFrameLocks xmlns:a="http://schemas.openxmlformats.org/drawingml/2006/main" noChangeAspect="1"/>
+            </wp:cNvGraphicFramePr>
+            <a:graphic xmlns:a="http://schemas.openxmlformats.org/drawingml/2006/main">
+              <a:graphicData uri="http://schemas.openxmlformats.org/drawingml/2006/picture">
+                <pic:pic xmlns:pic="http://schemas.openxmlformats.org/drawingml/2006/picture">
+                  <pic:nvPicPr>
+                    <pic:cNvPr id="0" name="Picture 55"/>
+                    <pic:cNvPicPr>
+                      <a:picLocks noChangeAspect="1" noChangeArrowheads="1"/>
+                    </pic:cNvPicPr>
+                  </pic:nvPicPr>
+                  <pic:blipFill>
+                    <a:blip r:embed="rId21" cstate="print"/>
+                    <a:srcRect/>
+                    <a:stretch>
+                      <a:fillRect/>
+                    </a:stretch>
+                  </pic:blipFill>
+                  <pic:spPr bwMode="auto">
+                    <a:xfrm>
+                      <a:off x="0" y="0"/>
+                      <a:ext cx="4571667" cy="2728331"/>
+                    </a:xfrm>
+                    <a:prstGeom prst="rect">
+                      <a:avLst/>
+                    </a:prstGeom>
+                    <a:noFill/>
+                    <a:ln w="9525">
+                      <a:noFill/>
+                      <a:miter lim="800000"/>
+                      <a:headEnd/>
+                      <a:tailEnd/>
+                    </a:ln>
+                  </pic:spPr>
+                </pic:pic>
+              </a:graphicData>
+            </a:graphic>
+          </wp:inline>
+        </w:drawing>
+      </w:r>
+    </w:p>
+    <w:p/>
+    <w:p>
+      <w:r>
+        <w:lastRenderedPageBreak/>
+        <w:t>Code explanation:</w:t>
+      </w:r>
+    </w:p>
+    <w:p>
+      <w:r>
+        <w:rPr>
+          <w:noProof/>
+        </w:rPr>
+        <w:drawing>
+          <wp:inline distT="0" distB="0" distL="0" distR="0">
+            <wp:extent cx="5098915" cy="2218414"/>
+            <wp:effectExtent l="19050" t="0" r="6485" b="0"/>
+            <wp:docPr id="52" name="Picture 52"/>
+            <wp:cNvGraphicFramePr>
+              <a:graphicFrameLocks xmlns:a="http://schemas.openxmlformats.org/drawingml/2006/main" noChangeAspect="1"/>
+            </wp:cNvGraphicFramePr>
+            <a:graphic xmlns:a="http://schemas.openxmlformats.org/drawingml/2006/main">
+              <a:graphicData uri="http://schemas.openxmlformats.org/drawingml/2006/picture">
+                <pic:pic xmlns:pic="http://schemas.openxmlformats.org/drawingml/2006/picture">
+                  <pic:nvPicPr>
+                    <pic:cNvPr id="0" name="Picture 52"/>
+                    <pic:cNvPicPr>
+                      <a:picLocks noChangeAspect="1" noChangeArrowheads="1"/>
+                    </pic:cNvPicPr>
+                  </pic:nvPicPr>
+                  <pic:blipFill>
+                    <a:blip r:embed="rId22" cstate="print"/>
+                    <a:srcRect/>
+                    <a:stretch>
+                      <a:fillRect/>
+                    </a:stretch>
+                  </pic:blipFill>
+                  <pic:spPr bwMode="auto">
+                    <a:xfrm>
+                      <a:off x="0" y="0"/>
+                      <a:ext cx="5102352" cy="2219909"/>
+                    </a:xfrm>
+                    <a:prstGeom prst="rect">
+                      <a:avLst/>
+                    </a:prstGeom>
+                    <a:noFill/>
+                    <a:ln w="9525">
+                      <a:noFill/>
+                      <a:miter lim="800000"/>
+                      <a:headEnd/>
+                      <a:tailEnd/>
+                    </a:ln>
+                  </pic:spPr>
+                </pic:pic>
+              </a:graphicData>
+            </a:graphic>
+          </wp:inline>
+        </w:drawing>
+      </w:r>
+    </w:p>
+    <w:p>
+      <w:r>
+        <w:t xml:space="preserve">JSFiddle: </w:t>
+      </w:r>
+      <w:r>
+        <w:t>https://jsfiddle.net/1xq1p372/</w:t>
+      </w:r>
+    </w:p>
+    <w:p/>
+    <w:p>
+      <w:pPr>
+        <w:pStyle w:val="Heading2"/>
+      </w:pPr>
+      <w:r>
+        <w:t xml:space="preserve">Lesson 2: </w:t>
+      </w:r>
+      <w:r>
+        <w:t>Dragging and dropping files</w:t>
+      </w:r>
+    </w:p>
+    <w:p>
+      <w:r>
+        <w:t xml:space="preserve">You can drag and drop files by using the </w:t>
+      </w:r>
+      <w:r>
+        <w:rPr>
+          <w:i/>
+        </w:rPr>
+        <w:t>File application programming interface</w:t>
+      </w:r>
+      <w:r>
+        <w:t xml:space="preserve"> (API), which is also part of HTML5.</w:t>
+      </w:r>
+    </w:p>
+    <w:p>
+      <w:pPr>
+        <w:pStyle w:val="Heading3"/>
+      </w:pPr>
+      <w:r>
+        <w:t>Using the FileList and File objects</w:t>
+      </w:r>
+    </w:p>
+    <w:p>
+      <w:r>
+        <w:t xml:space="preserve">When dropping a file, the </w:t>
+      </w:r>
+      <w:r>
+        <w:rPr>
+          <w:i/>
+        </w:rPr>
+        <w:t>DataTransfer</w:t>
+      </w:r>
+      <w:r>
+        <w:t xml:space="preserve"> o</w:t>
+      </w:r>
+      <w:r>
+        <w:t xml:space="preserve">bject returns a </w:t>
+      </w:r>
+      <w:r>
+        <w:rPr>
+          <w:i/>
+        </w:rPr>
+        <w:t>FileList</w:t>
+      </w:r>
+      <w:r>
+        <w:t xml:space="preserve"> object</w:t>
+      </w:r>
+      <w:r>
+        <w:t xml:space="preserve"> (</w:t>
+      </w:r>
+      <w:r>
+        <w:t>a collection of File objects that were dropped</w:t>
+      </w:r>
+      <w:r>
+        <w:t>).</w:t>
+      </w:r>
+    </w:p>
+    <w:p>
+      <w:r>
+        <w:t>A</w:t>
+      </w:r>
+      <w:r>
+        <w:t xml:space="preserve"> File object has the following properties</w:t>
+      </w:r>
+    </w:p>
+    <w:p>
+      <w:pPr>
+        <w:pStyle w:val="ListParagraph"/>
+        <w:numPr>
+          <w:ilvl w:val="0"/>
+          <w:numId w:val="9"/>
+        </w:numPr>
+      </w:pPr>
+      <w:r>
+        <w:rPr>
+          <w:b/>
+          <w:bCs/>
+        </w:rPr>
+        <w:t xml:space="preserve">name </w:t>
+      </w:r>
+      <w:r>
+        <w:t>Property that gets the file name and extension without a path</w:t>
+      </w:r>
+    </w:p>
+    <w:p>
+      <w:pPr>
+        <w:pStyle w:val="ListParagraph"/>
+        <w:numPr>
+          <w:ilvl w:val="0"/>
+          <w:numId w:val="9"/>
+        </w:numPr>
+      </w:pPr>
+      <w:r>
+        <w:rPr>
+          <w:b/>
+          <w:bCs/>
+        </w:rPr>
+        <w:t xml:space="preserve">type </w:t>
+      </w:r>
+      <w:r>
+        <w:t>Property that gets the MIME type of the file</w:t>
+      </w:r>
+    </w:p>
+    <w:p>
+      <w:pPr>
+        <w:pStyle w:val="ListParagraph"/>
+        <w:numPr>
+          <w:ilvl w:val="0"/>
+          <w:numId w:val="9"/>
+        </w:numPr>
+      </w:pPr>
+      <w:r>
+        <w:rPr>
+          <w:b/>
+          <w:bCs/>
+        </w:rPr>
+        <w:t xml:space="preserve">size </w:t>
+      </w:r>
+      <w:r>
+        <w:t>Property that gets the file size in bytes</w:t>
+      </w:r>
+    </w:p>
+    <w:p>
+      <w:r>
+        <w:rPr>
+          <w:b/>
+        </w:rPr>
+        <w:t>Example</w:t>
+      </w:r>
+      <w:r>
+        <w:t xml:space="preserve">: </w:t>
+      </w:r>
+      <w:r>
+        <w:t>The following HTML document has a &lt;</w:t>
+      </w:r>
+      <w:r>
+        <w:rPr>
+          <w:i/>
+          <w:iCs/>
+        </w:rPr>
+        <w:t>div</w:t>
+      </w:r>
+      <w:r>
+        <w:t>&gt; element onto which files can be dropped and a &lt;</w:t>
+      </w:r>
+      <w:r>
+        <w:rPr>
+          <w:i/>
+          <w:iCs/>
+        </w:rPr>
+        <w:t>table</w:t>
+      </w:r>
+      <w:r>
+        <w:t>&gt; element that is populated with information about the dropped files.</w:t>
+      </w:r>
+    </w:p>
+    <w:p/>
+    <w:p/>
+    <w:p/>
+    <w:p/>
+    <w:p/>
+    <w:p/>
+    <w:p>
+      <w:r>
+        <w:lastRenderedPageBreak/>
+        <w:t>HTML:</w:t>
+      </w:r>
+    </w:p>
+    <w:p>
+      <w:r>
+        <w:rPr>
+          <w:noProof/>
+        </w:rPr>
+        <w:drawing>
+          <wp:inline distT="0" distB="0" distL="0" distR="0">
+            <wp:extent cx="5095240" cy="2281566"/>
+            <wp:effectExtent l="19050" t="0" r="0" b="0"/>
+            <wp:docPr id="58" name="Picture 58"/>
+            <wp:cNvGraphicFramePr>
+              <a:graphicFrameLocks xmlns:a="http://schemas.openxmlformats.org/drawingml/2006/main" noChangeAspect="1"/>
+            </wp:cNvGraphicFramePr>
+            <a:graphic xmlns:a="http://schemas.openxmlformats.org/drawingml/2006/main">
+              <a:graphicData uri="http://schemas.openxmlformats.org/drawingml/2006/picture">
+                <pic:pic xmlns:pic="http://schemas.openxmlformats.org/drawingml/2006/picture">
+                  <pic:nvPicPr>
+                    <pic:cNvPr id="0" name="Picture 58"/>
+                    <pic:cNvPicPr>
+                      <a:picLocks noChangeAspect="1" noChangeArrowheads="1"/>
+                    </pic:cNvPicPr>
+                  </pic:nvPicPr>
+                  <pic:blipFill>
+                    <a:blip r:embed="rId23" cstate="print"/>
+                    <a:srcRect/>
+                    <a:stretch>
+                      <a:fillRect/>
+                    </a:stretch>
+                  </pic:blipFill>
+                  <pic:spPr bwMode="auto">
+                    <a:xfrm>
+                      <a:off x="0" y="0"/>
+                      <a:ext cx="5102037" cy="2284610"/>
+                    </a:xfrm>
+                    <a:prstGeom prst="rect">
+                      <a:avLst/>
+                    </a:prstGeom>
+                    <a:noFill/>
+                    <a:ln w="9525">
+                      <a:noFill/>
+                      <a:miter lim="800000"/>
+                      <a:headEnd/>
+                      <a:tailEnd/>
+                    </a:ln>
+                  </pic:spPr>
+                </pic:pic>
+              </a:graphicData>
+            </a:graphic>
+          </wp:inline>
+        </w:drawing>
+      </w:r>
+    </w:p>
+    <w:p>
+      <w:r>
+        <w:t>CSS:</w:t>
+      </w:r>
+    </w:p>
+    <w:p>
+      <w:r>
+        <w:rPr>
+          <w:noProof/>
+        </w:rPr>
+        <w:drawing>
+          <wp:inline distT="0" distB="0" distL="0" distR="0">
+            <wp:extent cx="4330313" cy="2602118"/>
+            <wp:effectExtent l="19050" t="0" r="0" b="0"/>
+            <wp:docPr id="61" name="Picture 61"/>
+            <wp:cNvGraphicFramePr>
+              <a:graphicFrameLocks xmlns:a="http://schemas.openxmlformats.org/drawingml/2006/main" noChangeAspect="1"/>
+            </wp:cNvGraphicFramePr>
+            <a:graphic xmlns:a="http://schemas.openxmlformats.org/drawingml/2006/main">
+              <a:graphicData uri="http://schemas.openxmlformats.org/drawingml/2006/picture">
+                <pic:pic xmlns:pic="http://schemas.openxmlformats.org/drawingml/2006/picture">
+                  <pic:nvPicPr>
+                    <pic:cNvPr id="0" name="Picture 61"/>
+                    <pic:cNvPicPr>
+                      <a:picLocks noChangeAspect="1" noChangeArrowheads="1"/>
+                    </pic:cNvPicPr>
+                  </pic:nvPicPr>
+                  <pic:blipFill>
+                    <a:blip r:embed="rId24" cstate="print"/>
+                    <a:srcRect/>
+                    <a:stretch>
+                      <a:fillRect/>
+                    </a:stretch>
+                  </pic:blipFill>
+                  <pic:spPr bwMode="auto">
+                    <a:xfrm>
+                      <a:off x="0" y="0"/>
+                      <a:ext cx="4333289" cy="2603906"/>
+                    </a:xfrm>
+                    <a:prstGeom prst="rect">
+                      <a:avLst/>
+                    </a:prstGeom>
+                    <a:noFill/>
+                    <a:ln w="9525">
+                      <a:noFill/>
+                      <a:miter lim="800000"/>
+                      <a:headEnd/>
+                      <a:tailEnd/>
+                    </a:ln>
+                  </pic:spPr>
+                </pic:pic>
+              </a:graphicData>
+            </a:graphic>
+          </wp:inline>
+        </w:drawing>
+      </w:r>
+    </w:p>
+    <w:p>
+      <w:r>
+        <w:br w:type="page"/>
+      </w:r>
+    </w:p>
+    <w:p>
+      <w:r>
+        <w:lastRenderedPageBreak/>
+        <w:t>Resulting page:</w:t>
+      </w:r>
+    </w:p>
+    <w:p>
+      <w:r>
+        <w:rPr>
+          <w:noProof/>
+        </w:rPr>
+        <w:drawing>
+          <wp:inline distT="0" distB="0" distL="0" distR="0">
+            <wp:extent cx="4704025" cy="3085107"/>
+            <wp:effectExtent l="19050" t="0" r="1325" b="0"/>
+            <wp:docPr id="64" name="Picture 64"/>
+            <wp:cNvGraphicFramePr>
+              <a:graphicFrameLocks xmlns:a="http://schemas.openxmlformats.org/drawingml/2006/main" noChangeAspect="1"/>
+            </wp:cNvGraphicFramePr>
+            <a:graphic xmlns:a="http://schemas.openxmlformats.org/drawingml/2006/main">
+              <a:graphicData uri="http://schemas.openxmlformats.org/drawingml/2006/picture">
+                <pic:pic xmlns:pic="http://schemas.openxmlformats.org/drawingml/2006/picture">
+                  <pic:nvPicPr>
+                    <pic:cNvPr id="0" name="Picture 64"/>
+                    <pic:cNvPicPr>
+                      <a:picLocks noChangeAspect="1" noChangeArrowheads="1"/>
+                    </pic:cNvPicPr>
+                  </pic:nvPicPr>
+                  <pic:blipFill>
+                    <a:blip r:embed="rId25" cstate="print"/>
+                    <a:srcRect/>
+                    <a:stretch>
+                      <a:fillRect/>
+                    </a:stretch>
+                  </pic:blipFill>
+                  <pic:spPr bwMode="auto">
+                    <a:xfrm>
+                      <a:off x="0" y="0"/>
+                      <a:ext cx="4708736" cy="3088197"/>
+                    </a:xfrm>
+                    <a:prstGeom prst="rect">
+                      <a:avLst/>
+                    </a:prstGeom>
+                    <a:noFill/>
+                    <a:ln w="9525">
+                      <a:noFill/>
+                      <a:miter lim="800000"/>
+                      <a:headEnd/>
+                      <a:tailEnd/>
+                    </a:ln>
+                  </pic:spPr>
+                </pic:pic>
+              </a:graphicData>
+            </a:graphic>
+          </wp:inline>
+        </w:drawing>
+      </w:r>
+    </w:p>
+    <w:p>
+      <w:r>
+        <w:t xml:space="preserve">JsFiddle: </w:t>
+      </w:r>
+      <w:r>
+        <w:t>https://jsfiddle.net/doxm98by/</w:t>
+      </w:r>
+    </w:p>
+    <w:p>
+      <w:r>
+        <w:rPr>
+          <w:b/>
+        </w:rPr>
+        <w:t>Note</w:t>
+      </w:r>
+      <w:r>
+        <w:rPr>
+          <w:b/>
+        </w:rPr>
+        <w:t xml:space="preserve">: </w:t>
+      </w:r>
+      <w:r>
+        <w:t xml:space="preserve">Even with </w:t>
+      </w:r>
+      <w:r>
+        <w:t>no JavaScript</w:t>
+      </w:r>
+      <w:r>
+        <w:t>,</w:t>
+      </w:r>
+      <w:r>
+        <w:t xml:space="preserve"> If you drop a file anywhere on the webpage, the file opens in another window. For example, if you drag and drop a movie onto the webpage, the movie will start playing in a new window</w:t>
+      </w:r>
+    </w:p>
+    <w:p>
+      <w:r>
+        <w:t>GO TO NEXT PAGE</w:t>
+      </w:r>
+    </w:p>
+    <w:p>
+      <w:r>
+        <w:br w:type="page"/>
+      </w:r>
+    </w:p>
+    <w:p>
+      <w:r>
+        <w:lastRenderedPageBreak/>
+        <w:t xml:space="preserve">To </w:t>
+      </w:r>
+      <w:r>
+        <w:t>process the dropped files and display the file information</w:t>
+      </w:r>
+      <w:r>
+        <w:t>, look at the code below</w:t>
+      </w:r>
+    </w:p>
+    <w:p>
+      <w:r>
+        <w:t>Javascript:</w:t>
+      </w:r>
+    </w:p>
+    <w:p>
+      <w:r>
+        <w:rPr>
+          <w:noProof/>
+        </w:rPr>
+        <w:drawing>
+          <wp:inline distT="0" distB="0" distL="0" distR="0">
+            <wp:extent cx="4590396" cy="3689405"/>
+            <wp:effectExtent l="19050" t="0" r="654" b="0"/>
+            <wp:docPr id="70" name="Picture 70"/>
+            <wp:cNvGraphicFramePr>
+              <a:graphicFrameLocks xmlns:a="http://schemas.openxmlformats.org/drawingml/2006/main" noChangeAspect="1"/>
+            </wp:cNvGraphicFramePr>
+            <a:graphic xmlns:a="http://schemas.openxmlformats.org/drawingml/2006/main">
+              <a:graphicData uri="http://schemas.openxmlformats.org/drawingml/2006/picture">
+                <pic:pic xmlns:pic="http://schemas.openxmlformats.org/drawingml/2006/picture">
+                  <pic:nvPicPr>
+                    <pic:cNvPr id="0" name="Picture 70"/>
+                    <pic:cNvPicPr>
+                      <a:picLocks noChangeAspect="1" noChangeArrowheads="1"/>
+                    </pic:cNvPicPr>
+                  </pic:nvPicPr>
+                  <pic:blipFill>
+                    <a:blip r:embed="rId26" cstate="print"/>
+                    <a:srcRect/>
+                    <a:stretch>
+                      <a:fillRect/>
+                    </a:stretch>
+                  </pic:blipFill>
+                  <pic:spPr bwMode="auto">
+                    <a:xfrm>
+                      <a:off x="0" y="0"/>
+                      <a:ext cx="4593466" cy="3691873"/>
+                    </a:xfrm>
+                    <a:prstGeom prst="rect">
+                      <a:avLst/>
+                    </a:prstGeom>
+                    <a:noFill/>
+                    <a:ln w="9525">
+                      <a:noFill/>
+                      <a:miter lim="800000"/>
+                      <a:headEnd/>
+                      <a:tailEnd/>
+                    </a:ln>
+                  </pic:spPr>
+                </pic:pic>
+              </a:graphicData>
+            </a:graphic>
+          </wp:inline>
+        </w:drawing>
+      </w:r>
+    </w:p>
+    <w:p>
+      <w:r>
+        <w:t>Resulting page:</w:t>
+      </w:r>
+    </w:p>
+    <w:p>
+      <w:r>
+        <w:rPr>
+          <w:noProof/>
+        </w:rPr>
+        <w:drawing>
+          <wp:inline distT="0" distB="0" distL="0" distR="0">
+            <wp:extent cx="4592707" cy="3188473"/>
+            <wp:effectExtent l="19050" t="0" r="0" b="0"/>
+            <wp:docPr id="73" name="Picture 73"/>
+            <wp:cNvGraphicFramePr>
+              <a:graphicFrameLocks xmlns:a="http://schemas.openxmlformats.org/drawingml/2006/main" noChangeAspect="1"/>
+            </wp:cNvGraphicFramePr>
+            <a:graphic xmlns:a="http://schemas.openxmlformats.org/drawingml/2006/main">
+              <a:graphicData uri="http://schemas.openxmlformats.org/drawingml/2006/picture">
+                <pic:pic xmlns:pic="http://schemas.openxmlformats.org/drawingml/2006/picture">
+                  <pic:nvPicPr>
+                    <pic:cNvPr id="0" name="Picture 73"/>
+                    <pic:cNvPicPr>
+                      <a:picLocks noChangeAspect="1" noChangeArrowheads="1"/>
+                    </pic:cNvPicPr>
+                  </pic:nvPicPr>
+                  <pic:blipFill>
+                    <a:blip r:embed="rId27" cstate="print"/>
+                    <a:srcRect/>
+                    <a:stretch>
+                      <a:fillRect/>
+                    </a:stretch>
+                  </pic:blipFill>
+                  <pic:spPr bwMode="auto">
+                    <a:xfrm>
+                      <a:off x="0" y="0"/>
+                      <a:ext cx="4598697" cy="3192632"/>
+                    </a:xfrm>
+                    <a:prstGeom prst="rect">
+                      <a:avLst/>
+                    </a:prstGeom>
+                    <a:noFill/>
+                    <a:ln w="9525">
+                      <a:noFill/>
+                      <a:miter lim="800000"/>
+                      <a:headEnd/>
+                      <a:tailEnd/>
+                    </a:ln>
+                  </pic:spPr>
+                </pic:pic>
+              </a:graphicData>
+            </a:graphic>
+          </wp:inline>
+        </w:drawing>
+      </w:r>
+      <w:r>
+        <w:br/>
+        <w:t xml:space="preserve">JSFiddle: </w:t>
+      </w:r>
+      <w:r>
+        <w:t>https://jsfiddle.net/doxm98by/2/</w:t>
+      </w:r>
+    </w:p>
     <w:sectPr>
       <w:pgSz w:w="12240" w:h="15840"/>
       <w:pgMar w:top="1440" w:right="1440" w:bottom="1440" w:left="1440" w:header="708" w:footer="708" w:gutter="0"/>
@@ -441,6 +2521,119 @@
     </w:lvl>
   </w:abstractNum>
   <w:abstractNum w:abstractNumId="4">
+    <w:nsid w:val="31C045C3"/>
+    <w:multiLevelType w:val="hybridMultilevel"/>
+    <w:tmpl w:val="3CE47B08"/>
+    <w:lvl w:ilvl="0" w:tplc="10090001">
+      <w:start w:val="1"/>
+      <w:numFmt w:val="bullet"/>
+      <w:lvlText w:val=""/>
+      <w:lvlJc w:val="left"/>
+      <w:pPr>
+        <w:ind w:left="720" w:hanging="360"/>
+      </w:pPr>
+      <w:rPr>
+        <w:rFonts w:ascii="Symbol" w:hAnsi="Symbol" w:hint="default"/>
+      </w:rPr>
+    </w:lvl>
+    <w:lvl w:ilvl="1" w:tplc="10090003">
+      <w:start w:val="1"/>
+      <w:numFmt w:val="bullet"/>
+      <w:lvlText w:val="o"/>
+      <w:lvlJc w:val="left"/>
+      <w:pPr>
+        <w:ind w:left="1440" w:hanging="360"/>
+      </w:pPr>
+      <w:rPr>
+        <w:rFonts w:ascii="Courier New" w:hAnsi="Courier New" w:cs="Courier New" w:hint="default"/>
+      </w:rPr>
+    </w:lvl>
+    <w:lvl w:ilvl="2" w:tplc="10090005" w:tentative="1">
+      <w:start w:val="1"/>
+      <w:numFmt w:val="bullet"/>
+      <w:lvlText w:val=""/>
+      <w:lvlJc w:val="left"/>
+      <w:pPr>
+        <w:ind w:left="2160" w:hanging="360"/>
+      </w:pPr>
+      <w:rPr>
+        <w:rFonts w:ascii="Wingdings" w:hAnsi="Wingdings" w:hint="default"/>
+      </w:rPr>
+    </w:lvl>
+    <w:lvl w:ilvl="3" w:tplc="10090001" w:tentative="1">
+      <w:start w:val="1"/>
+      <w:numFmt w:val="bullet"/>
+      <w:lvlText w:val=""/>
+      <w:lvlJc w:val="left"/>
+      <w:pPr>
+        <w:ind w:left="2880" w:hanging="360"/>
+      </w:pPr>
+      <w:rPr>
+        <w:rFonts w:ascii="Symbol" w:hAnsi="Symbol" w:hint="default"/>
+      </w:rPr>
+    </w:lvl>
+    <w:lvl w:ilvl="4" w:tplc="10090003" w:tentative="1">
+      <w:start w:val="1"/>
+      <w:numFmt w:val="bullet"/>
+      <w:lvlText w:val="o"/>
+      <w:lvlJc w:val="left"/>
+      <w:pPr>
+        <w:ind w:left="3600" w:hanging="360"/>
+      </w:pPr>
+      <w:rPr>
+        <w:rFonts w:ascii="Courier New" w:hAnsi="Courier New" w:cs="Courier New" w:hint="default"/>
+      </w:rPr>
+    </w:lvl>
+    <w:lvl w:ilvl="5" w:tplc="10090005" w:tentative="1">
+      <w:start w:val="1"/>
+      <w:numFmt w:val="bullet"/>
+      <w:lvlText w:val=""/>
+      <w:lvlJc w:val="left"/>
+      <w:pPr>
+        <w:ind w:left="4320" w:hanging="360"/>
+      </w:pPr>
+      <w:rPr>
+        <w:rFonts w:ascii="Wingdings" w:hAnsi="Wingdings" w:hint="default"/>
+      </w:rPr>
+    </w:lvl>
+    <w:lvl w:ilvl="6" w:tplc="10090001" w:tentative="1">
+      <w:start w:val="1"/>
+      <w:numFmt w:val="bullet"/>
+      <w:lvlText w:val=""/>
+      <w:lvlJc w:val="left"/>
+      <w:pPr>
+        <w:ind w:left="5040" w:hanging="360"/>
+      </w:pPr>
+      <w:rPr>
+        <w:rFonts w:ascii="Symbol" w:hAnsi="Symbol" w:hint="default"/>
+      </w:rPr>
+    </w:lvl>
+    <w:lvl w:ilvl="7" w:tplc="10090003" w:tentative="1">
+      <w:start w:val="1"/>
+      <w:numFmt w:val="bullet"/>
+      <w:lvlText w:val="o"/>
+      <w:lvlJc w:val="left"/>
+      <w:pPr>
+        <w:ind w:left="5760" w:hanging="360"/>
+      </w:pPr>
+      <w:rPr>
+        <w:rFonts w:ascii="Courier New" w:hAnsi="Courier New" w:cs="Courier New" w:hint="default"/>
+      </w:rPr>
+    </w:lvl>
+    <w:lvl w:ilvl="8" w:tplc="10090005" w:tentative="1">
+      <w:start w:val="1"/>
+      <w:numFmt w:val="bullet"/>
+      <w:lvlText w:val=""/>
+      <w:lvlJc w:val="left"/>
+      <w:pPr>
+        <w:ind w:left="6480" w:hanging="360"/>
+      </w:pPr>
+      <w:rPr>
+        <w:rFonts w:ascii="Wingdings" w:hAnsi="Wingdings" w:hint="default"/>
+      </w:rPr>
+    </w:lvl>
+  </w:abstractNum>
+  <w:abstractNum w:abstractNumId="5">
     <w:nsid w:val="54453471"/>
     <w:multiLevelType w:val="hybridMultilevel"/>
     <w:tmpl w:val="7C9E15BC"/>
@@ -553,7 +2746,120 @@
       </w:rPr>
     </w:lvl>
   </w:abstractNum>
-  <w:abstractNum w:abstractNumId="5">
+  <w:abstractNum w:abstractNumId="6">
+    <w:nsid w:val="65775C19"/>
+    <w:multiLevelType w:val="hybridMultilevel"/>
+    <w:tmpl w:val="ED964EDA"/>
+    <w:lvl w:ilvl="0" w:tplc="10090001">
+      <w:start w:val="1"/>
+      <w:numFmt w:val="bullet"/>
+      <w:lvlText w:val=""/>
+      <w:lvlJc w:val="left"/>
+      <w:pPr>
+        <w:ind w:left="720" w:hanging="360"/>
+      </w:pPr>
+      <w:rPr>
+        <w:rFonts w:ascii="Symbol" w:hAnsi="Symbol" w:hint="default"/>
+      </w:rPr>
+    </w:lvl>
+    <w:lvl w:ilvl="1" w:tplc="10090003" w:tentative="1">
+      <w:start w:val="1"/>
+      <w:numFmt w:val="bullet"/>
+      <w:lvlText w:val="o"/>
+      <w:lvlJc w:val="left"/>
+      <w:pPr>
+        <w:ind w:left="1440" w:hanging="360"/>
+      </w:pPr>
+      <w:rPr>
+        <w:rFonts w:ascii="Courier New" w:hAnsi="Courier New" w:cs="Courier New" w:hint="default"/>
+      </w:rPr>
+    </w:lvl>
+    <w:lvl w:ilvl="2" w:tplc="10090005" w:tentative="1">
+      <w:start w:val="1"/>
+      <w:numFmt w:val="bullet"/>
+      <w:lvlText w:val=""/>
+      <w:lvlJc w:val="left"/>
+      <w:pPr>
+        <w:ind w:left="2160" w:hanging="360"/>
+      </w:pPr>
+      <w:rPr>
+        <w:rFonts w:ascii="Wingdings" w:hAnsi="Wingdings" w:hint="default"/>
+      </w:rPr>
+    </w:lvl>
+    <w:lvl w:ilvl="3" w:tplc="10090001" w:tentative="1">
+      <w:start w:val="1"/>
+      <w:numFmt w:val="bullet"/>
+      <w:lvlText w:val=""/>
+      <w:lvlJc w:val="left"/>
+      <w:pPr>
+        <w:ind w:left="2880" w:hanging="360"/>
+      </w:pPr>
+      <w:rPr>
+        <w:rFonts w:ascii="Symbol" w:hAnsi="Symbol" w:hint="default"/>
+      </w:rPr>
+    </w:lvl>
+    <w:lvl w:ilvl="4" w:tplc="10090003" w:tentative="1">
+      <w:start w:val="1"/>
+      <w:numFmt w:val="bullet"/>
+      <w:lvlText w:val="o"/>
+      <w:lvlJc w:val="left"/>
+      <w:pPr>
+        <w:ind w:left="3600" w:hanging="360"/>
+      </w:pPr>
+      <w:rPr>
+        <w:rFonts w:ascii="Courier New" w:hAnsi="Courier New" w:cs="Courier New" w:hint="default"/>
+      </w:rPr>
+    </w:lvl>
+    <w:lvl w:ilvl="5" w:tplc="10090005" w:tentative="1">
+      <w:start w:val="1"/>
+      <w:numFmt w:val="bullet"/>
+      <w:lvlText w:val=""/>
+      <w:lvlJc w:val="left"/>
+      <w:pPr>
+        <w:ind w:left="4320" w:hanging="360"/>
+      </w:pPr>
+      <w:rPr>
+        <w:rFonts w:ascii="Wingdings" w:hAnsi="Wingdings" w:hint="default"/>
+      </w:rPr>
+    </w:lvl>
+    <w:lvl w:ilvl="6" w:tplc="10090001" w:tentative="1">
+      <w:start w:val="1"/>
+      <w:numFmt w:val="bullet"/>
+      <w:lvlText w:val=""/>
+      <w:lvlJc w:val="left"/>
+      <w:pPr>
+        <w:ind w:left="5040" w:hanging="360"/>
+      </w:pPr>
+      <w:rPr>
+        <w:rFonts w:ascii="Symbol" w:hAnsi="Symbol" w:hint="default"/>
+      </w:rPr>
+    </w:lvl>
+    <w:lvl w:ilvl="7" w:tplc="10090003" w:tentative="1">
+      <w:start w:val="1"/>
+      <w:numFmt w:val="bullet"/>
+      <w:lvlText w:val="o"/>
+      <w:lvlJc w:val="left"/>
+      <w:pPr>
+        <w:ind w:left="5760" w:hanging="360"/>
+      </w:pPr>
+      <w:rPr>
+        <w:rFonts w:ascii="Courier New" w:hAnsi="Courier New" w:cs="Courier New" w:hint="default"/>
+      </w:rPr>
+    </w:lvl>
+    <w:lvl w:ilvl="8" w:tplc="10090005" w:tentative="1">
+      <w:start w:val="1"/>
+      <w:numFmt w:val="bullet"/>
+      <w:lvlText w:val=""/>
+      <w:lvlJc w:val="left"/>
+      <w:pPr>
+        <w:ind w:left="6480" w:hanging="360"/>
+      </w:pPr>
+      <w:rPr>
+        <w:rFonts w:ascii="Wingdings" w:hAnsi="Wingdings" w:hint="default"/>
+      </w:rPr>
+    </w:lvl>
+  </w:abstractNum>
+  <w:abstractNum w:abstractNumId="7">
     <w:nsid w:val="677A0A04"/>
     <w:multiLevelType w:val="hybridMultilevel"/>
     <w:tmpl w:val="3306CEA4"/>
@@ -666,7 +2972,7 @@
       </w:rPr>
     </w:lvl>
   </w:abstractNum>
-  <w:abstractNum w:abstractNumId="6">
+  <w:abstractNum w:abstractNumId="8">
     <w:nsid w:val="77802C24"/>
     <w:multiLevelType w:val="hybridMultilevel"/>
     <w:tmpl w:val="3DB60250"/>
@@ -780,16 +3086,16 @@
     </w:lvl>
   </w:abstractNum>
   <w:num w:numId="1">
-    <w:abstractNumId w:val="6"/>
+    <w:abstractNumId w:val="8"/>
   </w:num>
   <w:num w:numId="2">
     <w:abstractNumId w:val="0"/>
   </w:num>
   <w:num w:numId="3">
-    <w:abstractNumId w:val="5"/>
+    <w:abstractNumId w:val="7"/>
   </w:num>
   <w:num w:numId="4">
-    <w:abstractNumId w:val="4"/>
+    <w:abstractNumId w:val="5"/>
   </w:num>
   <w:num w:numId="5">
     <w:abstractNumId w:val="3"/>
@@ -799,6 +3105,12 @@
   </w:num>
   <w:num w:numId="7">
     <w:abstractNumId w:val="1"/>
+  </w:num>
+  <w:num w:numId="8">
+    <w:abstractNumId w:val="4"/>
+  </w:num>
+  <w:num w:numId="9">
+    <w:abstractNumId w:val="6"/>
   </w:num>
 </w:numbering>
 </file>
@@ -1036,7 +3348,6 @@
   <w:style w:type="character" w:default="1" w:styleId="DefaultParagraphFont">
     <w:name w:val="Default Paragraph Font"/>
     <w:uiPriority w:val="1"/>
-    <w:semiHidden/>
     <w:unhideWhenUsed/>
   </w:style>
   <w:style w:type="table" w:default="1" w:styleId="TableNormal">
